--- a/Technical Report Assignment 2.docx
+++ b/Technical Report Assignment 2.docx
@@ -1883,27 +1883,34 @@
           <w:ilvl w:val="0"/>
           <w:numId w:val="9"/>
         </w:numPr>
+        <w:spacing w:after="0" w:afterAutospacing="0" w:before="0" w:beforeAutospacing="0" w:lineRule="auto"/>
+        <w:ind w:left="720" w:hanging="360"/>
+        <w:rPr/>
+      </w:pPr>
+      <w:r>
+        <w:rPr>
+          <w:rtl w:val="0"/>
+        </w:rPr>
+        <w:t xml:space="preserve">Reveal insights about the factors that contribute to making a car more desirable or acceptable.</w:t>
+      </w:r>
+    </w:p>
+    <w:p>
+      <w:pPr>
+        <w:numPr>
+          <w:ilvl w:val="0"/>
+          <w:numId w:val="9"/>
+        </w:numPr>
         <w:spacing w:after="240" w:before="0" w:beforeAutospacing="0" w:lineRule="auto"/>
         <w:ind w:left="720" w:hanging="360"/>
-        <w:rPr/>
-      </w:pPr>
-      <w:r>
-        <w:rPr>
-          <w:rtl w:val="0"/>
-        </w:rPr>
-        <w:t xml:space="preserve">Reveal insights about the factors that contribute to making a car more desirable or acceptable.</w:t>
-      </w:r>
-    </w:p>
-    <w:p>
-      <w:pPr>
-        <w:spacing w:after="240" w:before="240" w:lineRule="auto"/>
-        <w:ind w:firstLine="720"/>
-        <w:rPr/>
-      </w:pPr>
-      <w:r>
-        <w:rPr>
-          <w:rtl w:val="0"/>
-        </w:rPr>
+        <w:rPr>
+          <w:u w:val="none"/>
+        </w:rPr>
+      </w:pPr>
+      <w:r>
+        <w:rPr>
+          <w:rtl w:val="0"/>
+        </w:rPr>
+        <w:t xml:space="preserve">Write modularized and reusable python code.</w:t>
       </w:r>
     </w:p>
     <w:p>
@@ -6767,12 +6774,12 @@
             <wp:extent cx="3005138" cy="3005138"/>
             <wp:effectExtent b="0" l="0" r="0" t="0"/>
             <wp:wrapNone/>
-            <wp:docPr id="1" name="image1.png"/>
+            <wp:docPr id="1" name="image4.png"/>
             <a:graphic>
               <a:graphicData uri="http://schemas.openxmlformats.org/drawingml/2006/picture">
                 <pic:pic>
                   <pic:nvPicPr>
-                    <pic:cNvPr id="0" name="image1.png"/>
+                    <pic:cNvPr id="0" name="image4.png"/>
                     <pic:cNvPicPr preferRelativeResize="0"/>
                   </pic:nvPicPr>
                   <pic:blipFill>
@@ -6809,12 +6816,12 @@
             <wp:extent cx="2856187" cy="2856187"/>
             <wp:effectExtent b="0" l="0" r="0" t="0"/>
             <wp:wrapNone/>
-            <wp:docPr id="3" name="image2.png"/>
+            <wp:docPr id="3" name="image1.png"/>
             <a:graphic>
               <a:graphicData uri="http://schemas.openxmlformats.org/drawingml/2006/picture">
                 <pic:pic>
                   <pic:nvPicPr>
-                    <pic:cNvPr id="0" name="image2.png"/>
+                    <pic:cNvPr id="0" name="image1.png"/>
                     <pic:cNvPicPr preferRelativeResize="0"/>
                   </pic:nvPicPr>
                   <pic:blipFill>
@@ -7017,12 +7024,12 @@
             <wp:extent cx="3386138" cy="3386138"/>
             <wp:effectExtent b="0" l="0" r="0" t="0"/>
             <wp:wrapNone/>
-            <wp:docPr id="4" name="image3.png"/>
+            <wp:docPr id="4" name="image2.png"/>
             <a:graphic>
               <a:graphicData uri="http://schemas.openxmlformats.org/drawingml/2006/picture">
                 <pic:pic>
                   <pic:nvPicPr>
-                    <pic:cNvPr id="0" name="image3.png"/>
+                    <pic:cNvPr id="0" name="image2.png"/>
                     <pic:cNvPicPr preferRelativeResize="0"/>
                   </pic:nvPicPr>
                   <pic:blipFill>
@@ -7059,12 +7066,12 @@
             <wp:extent cx="3390900" cy="3390900"/>
             <wp:effectExtent b="0" l="0" r="0" t="0"/>
             <wp:wrapNone/>
-            <wp:docPr id="2" name="image4.png"/>
+            <wp:docPr id="2" name="image3.png"/>
             <a:graphic>
               <a:graphicData uri="http://schemas.openxmlformats.org/drawingml/2006/picture">
                 <pic:pic>
                   <pic:nvPicPr>
-                    <pic:cNvPr id="0" name="image4.png"/>
+                    <pic:cNvPr id="0" name="image3.png"/>
                     <pic:cNvPicPr preferRelativeResize="0"/>
                   </pic:nvPicPr>
                   <pic:blipFill>
